--- a/3.docx
+++ b/3.docx
@@ -76,56 +76,65 @@
       <w:pPr>
         <w:pStyle w:val="a3"/>
       </w:pPr>
-      <w:r>
-        <w:rPr>
-          <w:lang w:val="en-US"/>
-        </w:rPr>
-        <w:t>e</w:t>
-      </w:r>
+      <w:proofErr w:type="spellStart"/>
+      <w:proofErr w:type="gramStart"/>
+      <w:r>
+        <w:rPr>
+          <w:lang w:val="en-US"/>
+        </w:rPr>
+        <w:t>en</w:t>
+      </w:r>
+      <w:proofErr w:type="spellEnd"/>
+      <w:proofErr w:type="gramEnd"/>
+      <w:r>
+        <w:t xml:space="preserve"> // </w:t>
+      </w:r>
+      <w:r>
+        <w:t>переключение в привилегированный режим</w:t>
+      </w:r>
+    </w:p>
+    <w:p>
+      <w:pPr>
+        <w:pStyle w:val="a3"/>
+      </w:pPr>
+      <w:proofErr w:type="spellStart"/>
+      <w:proofErr w:type="gramStart"/>
+      <w:r>
+        <w:rPr>
+          <w:lang w:val="en-US"/>
+        </w:rPr>
+        <w:t>c</w:t>
+      </w:r>
+      <w:r>
+        <w:rPr>
+          <w:lang w:val="en-US"/>
+        </w:rPr>
+        <w:t>onf</w:t>
+      </w:r>
+      <w:proofErr w:type="spellEnd"/>
+      <w:proofErr w:type="gramEnd"/>
+      <w:r>
+        <w:t xml:space="preserve"> </w:t>
+      </w:r>
+      <w:r>
+        <w:rPr>
+          <w:lang w:val="en-US"/>
+        </w:rPr>
+        <w:t>t</w:t>
+      </w:r>
+      <w:r>
+        <w:t xml:space="preserve"> // </w:t>
+      </w:r>
+      <w:r>
+        <w:t>переключение в режим конфигурирования</w:t>
+      </w:r>
+    </w:p>
+    <w:p>
+      <w:pPr>
+        <w:pStyle w:val="a3"/>
+      </w:pPr>
       <w:bookmarkStart w:id="0" w:name="_GoBack"/>
       <w:bookmarkEnd w:id="0"/>
-      <w:r>
-        <w:rPr>
-          <w:lang w:val="en-US"/>
-        </w:rPr>
-        <w:t xml:space="preserve">n // </w:t>
-      </w:r>
-      <w:r>
-        <w:t>переключение в привилегированный режим</w:t>
-      </w:r>
-    </w:p>
-    <w:p>
-      <w:pPr>
-        <w:pStyle w:val="a3"/>
-      </w:pPr>
-      <w:proofErr w:type="spellStart"/>
-      <w:r>
-        <w:rPr>
-          <w:lang w:val="en-US"/>
-        </w:rPr>
-        <w:t>Conf</w:t>
-      </w:r>
-      <w:proofErr w:type="spellEnd"/>
-      <w:r>
-        <w:t xml:space="preserve"> </w:t>
-      </w:r>
-      <w:r>
-        <w:rPr>
-          <w:lang w:val="en-US"/>
-        </w:rPr>
-        <w:t>t</w:t>
-      </w:r>
-      <w:r>
-        <w:t xml:space="preserve"> // </w:t>
-      </w:r>
-      <w:r>
-        <w:t>переключение в режим конфигурирования</w:t>
-      </w:r>
-    </w:p>
-    <w:p>
-      <w:pPr>
-        <w:pStyle w:val="a3"/>
-      </w:pPr>
     </w:p>
     <w:p>
       <w:pPr>
@@ -451,6 +460,218 @@
           <w:ilvl w:val="0"/>
           <w:numId w:val="1"/>
         </w:numPr>
+        <w:rPr>
+          <w:lang w:val="en-US"/>
+        </w:rPr>
+      </w:pPr>
+      <w:r>
+        <w:t xml:space="preserve">Настройка </w:t>
+      </w:r>
+      <w:proofErr w:type="spellStart"/>
+      <w:r>
+        <w:t>транка</w:t>
+      </w:r>
+      <w:proofErr w:type="spellEnd"/>
+      <w:r>
+        <w:t xml:space="preserve"> на коммутаторе</w:t>
+      </w:r>
+    </w:p>
+    <w:p>
+      <w:pPr>
+        <w:pStyle w:val="a3"/>
+      </w:pPr>
+      <w:r>
+        <w:t xml:space="preserve">Выбор интерфейса, </w:t>
+      </w:r>
+      <w:proofErr w:type="spellStart"/>
+      <w:r>
+        <w:t>соединеннорго</w:t>
+      </w:r>
+      <w:proofErr w:type="spellEnd"/>
+      <w:r>
+        <w:t xml:space="preserve"> с маршрутизатором</w:t>
+      </w:r>
+    </w:p>
+    <w:p>
+      <w:pPr>
+        <w:pStyle w:val="a3"/>
+        <w:rPr>
+          <w:lang w:val="en-US"/>
+        </w:rPr>
+      </w:pPr>
+      <w:proofErr w:type="spellStart"/>
+      <w:r>
+        <w:rPr>
+          <w:lang w:val="en-US"/>
+        </w:rPr>
+        <w:t>Int</w:t>
+      </w:r>
+      <w:proofErr w:type="spellEnd"/>
+      <w:r>
+        <w:rPr>
+          <w:lang w:val="en-US"/>
+        </w:rPr>
+        <w:t xml:space="preserve"> fa0/5</w:t>
+      </w:r>
+    </w:p>
+    <w:p>
+      <w:pPr>
+        <w:pStyle w:val="a3"/>
+        <w:rPr>
+          <w:lang w:val="en-US"/>
+        </w:rPr>
+      </w:pPr>
+      <w:proofErr w:type="spellStart"/>
+      <w:r>
+        <w:rPr>
+          <w:lang w:val="en-US"/>
+        </w:rPr>
+        <w:t>Switchport</w:t>
+      </w:r>
+      <w:proofErr w:type="spellEnd"/>
+      <w:r>
+        <w:rPr>
+          <w:lang w:val="en-US"/>
+        </w:rPr>
+        <w:t xml:space="preserve"> mode trunk</w:t>
+      </w:r>
+    </w:p>
+    <w:p>
+      <w:pPr>
+        <w:pStyle w:val="a3"/>
+        <w:rPr>
+          <w:lang w:val="en-US"/>
+        </w:rPr>
+      </w:pPr>
+      <w:proofErr w:type="spellStart"/>
+      <w:r>
+        <w:rPr>
+          <w:lang w:val="en-US"/>
+        </w:rPr>
+        <w:t>Switchport</w:t>
+      </w:r>
+      <w:proofErr w:type="spellEnd"/>
+      <w:r>
+        <w:rPr>
+          <w:lang w:val="en-US"/>
+        </w:rPr>
+        <w:t xml:space="preserve"> trunk allowed </w:t>
+      </w:r>
+      <w:proofErr w:type="spellStart"/>
+      <w:r>
+        <w:rPr>
+          <w:lang w:val="en-US"/>
+        </w:rPr>
+        <w:t>vlan</w:t>
+      </w:r>
+      <w:proofErr w:type="spellEnd"/>
+      <w:r>
+        <w:rPr>
+          <w:lang w:val="en-US"/>
+        </w:rPr>
+        <w:t xml:space="preserve"> 2-5</w:t>
+      </w:r>
+    </w:p>
+    <w:p>
+      <w:pPr>
+        <w:pStyle w:val="a3"/>
+        <w:numPr>
+          <w:ilvl w:val="0"/>
+          <w:numId w:val="1"/>
+        </w:numPr>
+        <w:rPr>
+          <w:lang w:val="en-US"/>
+        </w:rPr>
+      </w:pPr>
+      <w:r>
+        <w:t>Настройка шлюза на компьютерах</w:t>
+      </w:r>
+    </w:p>
+    <w:p>
+      <w:pPr>
+        <w:pStyle w:val="a3"/>
+        <w:rPr>
+          <w:lang w:val="en-US"/>
+        </w:rPr>
+      </w:pPr>
+      <w:r>
+        <w:t xml:space="preserve">Для </w:t>
+      </w:r>
+      <w:proofErr w:type="spellStart"/>
+      <w:r>
+        <w:rPr>
+          <w:lang w:val="en-US"/>
+        </w:rPr>
+        <w:t>vlan</w:t>
+      </w:r>
+      <w:proofErr w:type="spellEnd"/>
+      <w:r>
+        <w:rPr>
+          <w:lang w:val="en-US"/>
+        </w:rPr>
+        <w:t xml:space="preserve"> 2 192.168.2.254</w:t>
+      </w:r>
+    </w:p>
+    <w:p>
+      <w:pPr>
+        <w:pStyle w:val="a3"/>
+        <w:rPr>
+          <w:lang w:val="en-US"/>
+        </w:rPr>
+      </w:pPr>
+      <w:r>
+        <w:t xml:space="preserve">Для </w:t>
+      </w:r>
+      <w:proofErr w:type="spellStart"/>
+      <w:r>
+        <w:rPr>
+          <w:lang w:val="en-US"/>
+        </w:rPr>
+        <w:t>vlan</w:t>
+      </w:r>
+      <w:proofErr w:type="spellEnd"/>
+      <w:r>
+        <w:rPr>
+          <w:lang w:val="en-US"/>
+        </w:rPr>
+        <w:t xml:space="preserve"> 3</w:t>
+      </w:r>
+      <w:r>
+        <w:rPr>
+          <w:lang w:val="en-US"/>
+        </w:rPr>
+        <w:t> 192.</w:t>
+      </w:r>
+      <w:r>
+        <w:rPr>
+          <w:lang w:val="en-US"/>
+        </w:rPr>
+        <w:t>168.3</w:t>
+      </w:r>
+      <w:r>
+        <w:rPr>
+          <w:lang w:val="en-US"/>
+        </w:rPr>
+        <w:t>.254</w:t>
+      </w:r>
+    </w:p>
+    <w:p>
+      <w:pPr>
+        <w:pStyle w:val="a3"/>
+        <w:rPr>
+          <w:lang w:val="en-US"/>
+        </w:rPr>
+      </w:pPr>
+      <w:r>
+        <w:rPr>
+          <w:lang w:val="en-US"/>
+        </w:rPr>
+        <w:t>…</w:t>
+      </w:r>
+    </w:p>
+    <w:p>
+      <w:pPr>
+        <w:pStyle w:val="a3"/>
         <w:rPr>
           <w:lang w:val="en-US"/>
         </w:rPr>
